--- a/dokumentace/Dokumentace.docx
+++ b/dokumentace/Dokumentace.docx
@@ -211,41 +211,124 @@
     <w:p/>
     <w:p/>
     <w:p>
+      <w:pPr>
+        <w:rPr>
+          <w:b/>
+          <w:bCs/>
+          <w:sz w:val="28"/>
+          <w:szCs w:val="28"/>
+        </w:rPr>
+      </w:pPr>
+      <w:r>
+        <w:rPr>
+          <w:b/>
+          <w:bCs/>
+          <w:sz w:val="28"/>
+          <w:szCs w:val="28"/>
+        </w:rPr>
+        <w:t>Komentáře k výsledkům:</w:t>
+      </w:r>
+    </w:p>
+    <w:p/>
+    <w:p>
       <w:r>
         <w:t>Hodnoty jsme počítali ze zveřejněných datasetů.</w:t>
       </w:r>
     </w:p>
     <w:p>
       <w:r>
-        <w:t>V dotazu A jsme využili výpočtu mediánu teploty a aritmetického průměru srážek pro jednotlivé stanice. Rozhodli jsme se tak, protože medián teploty lépe ukazuje „běžnou“ teplotu stanice</w:t>
-      </w:r>
-      <w:r>
-        <w:t xml:space="preserve">, zatím co u srážek nastává problém při suchých dnech, které táhnuli hodnotu mediánu v mnoha </w:t>
-      </w:r>
-      <w:proofErr w:type="spellStart"/>
-      <w:r>
-        <w:t>připadech</w:t>
-      </w:r>
-      <w:proofErr w:type="spellEnd"/>
-      <w:r>
-        <w:t xml:space="preserve"> na 0. </w:t>
-      </w:r>
-    </w:p>
-    <w:p/>
-    <w:p/>
-    <w:p/>
-    <w:p/>
-    <w:p/>
-    <w:p/>
-    <w:p/>
-    <w:p/>
-    <w:p/>
-    <w:p/>
-    <w:p/>
-    <w:p/>
-    <w:p/>
-    <w:p/>
-    <w:p/>
+        <w:t>V dotazech využívající průměrné teploty a vlhkosti jsme se rozhodli počítat medián, protože má lepší vlastnosti pro vyjádření nejběžnější hodnoty.</w:t>
+      </w:r>
+    </w:p>
+    <w:p>
+      <w:r>
+        <w:t>V dotazech využívající průměrný počet srážek jsme ovšem počítali aritmetický průměr. Rozhodli jsme se tak, protože větší počet suchých dnů st</w:t>
+      </w:r>
+      <w:r>
+        <w:t>a</w:t>
+      </w:r>
+      <w:r>
+        <w:t>h</w:t>
+      </w:r>
+      <w:r>
+        <w:t>ova</w:t>
+      </w:r>
+      <w:r>
+        <w:t xml:space="preserve">l hodnotu mediánu na 0. </w:t>
+      </w:r>
+    </w:p>
+    <w:p/>
+    <w:p>
+      <w:r>
+        <w:t xml:space="preserve">V dotazu </w:t>
+      </w:r>
+      <w:r>
+        <w:rPr>
+          <w:b/>
+          <w:bCs/>
+        </w:rPr>
+        <w:t>A</w:t>
+      </w:r>
+      <w:r>
+        <w:t xml:space="preserve"> jsme využili výpočtu mediánu teploty a aritmetického průměru srážek pro jednotlivé stanice. </w:t>
+      </w:r>
+      <w:r>
+        <w:t>Výsledkem jsou 4 tabulky obsahující 20 nejstudenějších, nejteplejších, nejsušších a nejvlhčích míst.</w:t>
+      </w:r>
+    </w:p>
+    <w:p/>
+    <w:p>
+      <w:r>
+        <w:t xml:space="preserve">V dotazu </w:t>
+      </w:r>
+      <w:r>
+        <w:rPr>
+          <w:b/>
+          <w:bCs/>
+        </w:rPr>
+        <w:t xml:space="preserve">B </w:t>
+      </w:r>
+      <w:r>
+        <w:t>jsme ses rozhodli zkoumat závislosti pomocí lineární regrese. Jako denní teploty jsme brali teploty, které byli naměřené mezi 10:00 – 22:00. Jako noční teploty</w:t>
+      </w:r>
+      <w:r>
+        <w:t xml:space="preserve"> jsme počítali</w:t>
+      </w:r>
+      <w:r>
+        <w:t xml:space="preserve"> zbytek.</w:t>
+      </w:r>
+      <w:r>
+        <w:t xml:space="preserve"> Výsledkem dotazu, z důvodu velké spousty dat, jsou tedy grafy lineární závislosti mezi </w:t>
+      </w:r>
+      <w:r>
+        <w:t>hodnotami</w:t>
+      </w:r>
+      <w:r>
+        <w:t>.</w:t>
+      </w:r>
+    </w:p>
+    <w:p/>
+    <w:p>
+      <w:r>
+        <w:t xml:space="preserve">V dotazu </w:t>
+      </w:r>
+      <w:r>
+        <w:rPr>
+          <w:b/>
+          <w:bCs/>
+        </w:rPr>
+        <w:t xml:space="preserve">C </w:t>
+      </w:r>
+      <w:r>
+        <w:t>jsme se, stejně jako v dotazu B, rozhodli zkoumat lineární regresi. Výsledky ovšem nenasvědčovali žádnou vyšší korelaci mezi vlivem atmosférického tlaku a vlhkostí nebo tvorbou srážek.</w:t>
+      </w:r>
+      <w:r>
+        <w:t xml:space="preserve"> Výsledkem dotazu</w:t>
+      </w:r>
+      <w:r>
+        <w:t xml:space="preserve"> jsou z důvodu velké spousty dat, stejně jako v dotazu B, grafy lineární závislosti mezi hodnotami.  </w:t>
+      </w:r>
+    </w:p>
     <w:p>
       <w:pPr>
         <w:jc w:val="center"/>
@@ -263,6 +346,7 @@
           <w:sz w:val="32"/>
           <w:szCs w:val="32"/>
         </w:rPr>
+        <w:lastRenderedPageBreak/>
         <w:t>Výsledky</w:t>
       </w:r>
     </w:p>
@@ -274,6 +358,12 @@
           <w:ilvl w:val="0"/>
           <w:numId w:val="2"/>
         </w:numPr>
+        <w:pBdr>
+          <w:top w:val="single" w:sz="4" w:space="1" w:color="auto"/>
+          <w:left w:val="single" w:sz="4" w:space="4" w:color="auto"/>
+          <w:bottom w:val="single" w:sz="4" w:space="1" w:color="auto"/>
+          <w:right w:val="single" w:sz="4" w:space="4" w:color="auto"/>
+        </w:pBdr>
         <w:spacing w:after="24" w:line="360" w:lineRule="atLeast"/>
       </w:pPr>
       <w:r>
@@ -298,31 +388,471 @@
       </w:r>
     </w:p>
     <w:p/>
-    <w:p/>
-    <w:p/>
-    <w:p/>
-    <w:p/>
-    <w:p/>
-    <w:p/>
-    <w:p/>
-    <w:p/>
-    <w:p/>
-    <w:p/>
-    <w:p/>
-    <w:p/>
-    <w:p/>
-    <w:p/>
-    <w:p/>
-    <w:p/>
-    <w:p/>
-    <w:p/>
-    <w:p/>
-    <w:p/>
-    <w:p/>
-    <w:p/>
-    <w:p/>
-    <w:p/>
-    <w:p/>
+    <w:p>
+      <w:pPr>
+        <w:rPr>
+          <w:rFonts w:cstheme="minorHAnsi"/>
+        </w:rPr>
+      </w:pPr>
+      <w:r>
+        <w:rPr>
+          <w:rFonts w:cstheme="minorHAnsi"/>
+        </w:rPr>
+        <w:t xml:space="preserve">Výsledkem jsou 4 tabulky popisující </w:t>
+      </w:r>
+      <w:r>
+        <w:rPr>
+          <w:rFonts w:cstheme="minorHAnsi"/>
+          <w:color w:val="000000"/>
+          <w:shd w:val="clear" w:color="auto" w:fill="FFFFFF"/>
+        </w:rPr>
+        <w:t>nejdeštivější/nejsušší a nejteplejší/nejchladnější meteorologick</w:t>
+      </w:r>
+      <w:r>
+        <w:rPr>
+          <w:rFonts w:cstheme="minorHAnsi"/>
+          <w:color w:val="000000"/>
+          <w:shd w:val="clear" w:color="auto" w:fill="FFFFFF"/>
+        </w:rPr>
+        <w:t>é</w:t>
+      </w:r>
+      <w:r>
+        <w:rPr>
+          <w:rFonts w:cstheme="minorHAnsi"/>
+          <w:color w:val="000000"/>
+          <w:shd w:val="clear" w:color="auto" w:fill="FFFFFF"/>
+        </w:rPr>
+        <w:t xml:space="preserve"> stanic</w:t>
+      </w:r>
+      <w:r>
+        <w:rPr>
+          <w:rFonts w:cstheme="minorHAnsi"/>
+          <w:color w:val="000000"/>
+          <w:shd w:val="clear" w:color="auto" w:fill="FFFFFF"/>
+        </w:rPr>
+        <w:t>e</w:t>
+      </w:r>
+      <w:r>
+        <w:rPr>
+          <w:rFonts w:cstheme="minorHAnsi"/>
+          <w:color w:val="000000"/>
+          <w:shd w:val="clear" w:color="auto" w:fill="FFFFFF"/>
+        </w:rPr>
+        <w:t>/lokalit</w:t>
+      </w:r>
+      <w:r>
+        <w:rPr>
+          <w:rFonts w:cstheme="minorHAnsi"/>
+          <w:color w:val="000000"/>
+          <w:shd w:val="clear" w:color="auto" w:fill="FFFFFF"/>
+        </w:rPr>
+        <w:t>y</w:t>
+      </w:r>
+    </w:p>
+    <w:p>
+      <w:pPr>
+        <w:pStyle w:val="Odstavecseseznamem"/>
+        <w:numPr>
+          <w:ilvl w:val="0"/>
+          <w:numId w:val="4"/>
+        </w:numPr>
+        <w:rPr>
+          <w:b/>
+          <w:bCs/>
+        </w:rPr>
+      </w:pPr>
+      <w:r>
+        <w:rPr>
+          <w:b/>
+          <w:bCs/>
+          <w:noProof/>
+        </w:rPr>
+        <w:drawing>
+          <wp:anchor distT="0" distB="0" distL="114300" distR="114300" simplePos="0" relativeHeight="251665408" behindDoc="0" locked="0" layoutInCell="1" allowOverlap="1" wp14:anchorId="2D2DFC2E" wp14:editId="1DC9B4DB">
+            <wp:simplePos x="0" y="0"/>
+            <wp:positionH relativeFrom="margin">
+              <wp:posOffset>217805</wp:posOffset>
+            </wp:positionH>
+            <wp:positionV relativeFrom="paragraph">
+              <wp:posOffset>208280</wp:posOffset>
+            </wp:positionV>
+            <wp:extent cx="5645150" cy="3146425"/>
+            <wp:effectExtent l="0" t="0" r="0" b="0"/>
+            <wp:wrapTopAndBottom/>
+            <wp:docPr id="3" name="Obrázek 3"/>
+            <wp:cNvGraphicFramePr>
+              <a:graphicFrameLocks xmlns:a="http://schemas.openxmlformats.org/drawingml/2006/main" noChangeAspect="1"/>
+            </wp:cNvGraphicFramePr>
+            <a:graphic xmlns:a="http://schemas.openxmlformats.org/drawingml/2006/main">
+              <a:graphicData uri="http://schemas.openxmlformats.org/drawingml/2006/picture">
+                <pic:pic xmlns:pic="http://schemas.openxmlformats.org/drawingml/2006/picture">
+                  <pic:nvPicPr>
+                    <pic:cNvPr id="0" name="Picture 5"/>
+                    <pic:cNvPicPr>
+                      <a:picLocks noChangeAspect="1" noChangeArrowheads="1"/>
+                    </pic:cNvPicPr>
+                  </pic:nvPicPr>
+                  <pic:blipFill>
+                    <a:blip r:embed="rId5">
+                      <a:extLst>
+                        <a:ext uri="{28A0092B-C50C-407E-A947-70E740481C1C}">
+                          <a14:useLocalDpi xmlns:a14="http://schemas.microsoft.com/office/drawing/2010/main" val="0"/>
+                        </a:ext>
+                      </a:extLst>
+                    </a:blip>
+                    <a:srcRect/>
+                    <a:stretch>
+                      <a:fillRect/>
+                    </a:stretch>
+                  </pic:blipFill>
+                  <pic:spPr bwMode="auto">
+                    <a:xfrm>
+                      <a:off x="0" y="0"/>
+                      <a:ext cx="5645150" cy="3146425"/>
+                    </a:xfrm>
+                    <a:prstGeom prst="rect">
+                      <a:avLst/>
+                    </a:prstGeom>
+                    <a:noFill/>
+                    <a:ln>
+                      <a:noFill/>
+                    </a:ln>
+                  </pic:spPr>
+                </pic:pic>
+              </a:graphicData>
+            </a:graphic>
+            <wp14:sizeRelH relativeFrom="margin">
+              <wp14:pctWidth>0</wp14:pctWidth>
+            </wp14:sizeRelH>
+            <wp14:sizeRelV relativeFrom="margin">
+              <wp14:pctHeight>0</wp14:pctHeight>
+            </wp14:sizeRelV>
+          </wp:anchor>
+        </w:drawing>
+      </w:r>
+      <w:r>
+        <w:rPr>
+          <w:b/>
+          <w:bCs/>
+        </w:rPr>
+        <w:t>Tabulka –</w:t>
+      </w:r>
+      <w:r>
+        <w:t xml:space="preserve"> 20 nejteplejší lokalit/stanic</w:t>
+      </w:r>
+    </w:p>
+    <w:p>
+      <w:pPr>
+        <w:pStyle w:val="Odstavecseseznamem"/>
+        <w:rPr>
+          <w:b/>
+          <w:bCs/>
+        </w:rPr>
+      </w:pPr>
+    </w:p>
+    <w:p>
+      <w:pPr>
+        <w:pStyle w:val="Odstavecseseznamem"/>
+        <w:numPr>
+          <w:ilvl w:val="0"/>
+          <w:numId w:val="4"/>
+        </w:numPr>
+        <w:rPr>
+          <w:b/>
+          <w:bCs/>
+        </w:rPr>
+      </w:pPr>
+      <w:r>
+        <w:rPr>
+          <w:b/>
+          <w:bCs/>
+          <w:noProof/>
+        </w:rPr>
+        <w:drawing>
+          <wp:anchor distT="0" distB="0" distL="114300" distR="114300" simplePos="0" relativeHeight="251666432" behindDoc="0" locked="0" layoutInCell="1" allowOverlap="1" wp14:anchorId="4FCDD50D" wp14:editId="530510A7">
+            <wp:simplePos x="0" y="0"/>
+            <wp:positionH relativeFrom="column">
+              <wp:posOffset>224155</wp:posOffset>
+            </wp:positionH>
+            <wp:positionV relativeFrom="paragraph">
+              <wp:posOffset>248285</wp:posOffset>
+            </wp:positionV>
+            <wp:extent cx="5657215" cy="3175000"/>
+            <wp:effectExtent l="0" t="0" r="635" b="6350"/>
+            <wp:wrapTopAndBottom/>
+            <wp:docPr id="4" name="Obrázek 4"/>
+            <wp:cNvGraphicFramePr>
+              <a:graphicFrameLocks xmlns:a="http://schemas.openxmlformats.org/drawingml/2006/main" noChangeAspect="1"/>
+            </wp:cNvGraphicFramePr>
+            <a:graphic xmlns:a="http://schemas.openxmlformats.org/drawingml/2006/main">
+              <a:graphicData uri="http://schemas.openxmlformats.org/drawingml/2006/picture">
+                <pic:pic xmlns:pic="http://schemas.openxmlformats.org/drawingml/2006/picture">
+                  <pic:nvPicPr>
+                    <pic:cNvPr id="0" name="Picture 6"/>
+                    <pic:cNvPicPr>
+                      <a:picLocks noChangeAspect="1" noChangeArrowheads="1"/>
+                    </pic:cNvPicPr>
+                  </pic:nvPicPr>
+                  <pic:blipFill>
+                    <a:blip r:embed="rId6">
+                      <a:extLst>
+                        <a:ext uri="{28A0092B-C50C-407E-A947-70E740481C1C}">
+                          <a14:useLocalDpi xmlns:a14="http://schemas.microsoft.com/office/drawing/2010/main" val="0"/>
+                        </a:ext>
+                      </a:extLst>
+                    </a:blip>
+                    <a:srcRect/>
+                    <a:stretch>
+                      <a:fillRect/>
+                    </a:stretch>
+                  </pic:blipFill>
+                  <pic:spPr bwMode="auto">
+                    <a:xfrm>
+                      <a:off x="0" y="0"/>
+                      <a:ext cx="5657215" cy="3175000"/>
+                    </a:xfrm>
+                    <a:prstGeom prst="rect">
+                      <a:avLst/>
+                    </a:prstGeom>
+                    <a:noFill/>
+                    <a:ln>
+                      <a:noFill/>
+                    </a:ln>
+                  </pic:spPr>
+                </pic:pic>
+              </a:graphicData>
+            </a:graphic>
+            <wp14:sizeRelH relativeFrom="margin">
+              <wp14:pctWidth>0</wp14:pctWidth>
+            </wp14:sizeRelH>
+            <wp14:sizeRelV relativeFrom="margin">
+              <wp14:pctHeight>0</wp14:pctHeight>
+            </wp14:sizeRelV>
+          </wp:anchor>
+        </w:drawing>
+      </w:r>
+      <w:r>
+        <w:rPr>
+          <w:b/>
+          <w:bCs/>
+        </w:rPr>
+        <w:t xml:space="preserve">Tabulka </w:t>
+      </w:r>
+      <w:r>
+        <w:t>– 20 nejchladnějších lokalit/stanic</w:t>
+      </w:r>
+    </w:p>
+    <w:p>
+      <w:pPr>
+        <w:pStyle w:val="Odstavecseseznamem"/>
+        <w:numPr>
+          <w:ilvl w:val="0"/>
+          <w:numId w:val="4"/>
+        </w:numPr>
+        <w:rPr>
+          <w:b/>
+          <w:bCs/>
+        </w:rPr>
+      </w:pPr>
+      <w:r>
+        <w:rPr>
+          <w:b/>
+          <w:bCs/>
+          <w:noProof/>
+        </w:rPr>
+        <w:lastRenderedPageBreak/>
+        <w:drawing>
+          <wp:anchor distT="0" distB="0" distL="114300" distR="114300" simplePos="0" relativeHeight="251667456" behindDoc="0" locked="0" layoutInCell="1" allowOverlap="1" wp14:anchorId="79E326CE" wp14:editId="1BDFAAE2">
+            <wp:simplePos x="0" y="0"/>
+            <wp:positionH relativeFrom="margin">
+              <wp:posOffset>224155</wp:posOffset>
+            </wp:positionH>
+            <wp:positionV relativeFrom="paragraph">
+              <wp:posOffset>217170</wp:posOffset>
+            </wp:positionV>
+            <wp:extent cx="5657850" cy="3617595"/>
+            <wp:effectExtent l="0" t="0" r="0" b="1905"/>
+            <wp:wrapTopAndBottom/>
+            <wp:docPr id="7" name="Obrázek 7"/>
+            <wp:cNvGraphicFramePr>
+              <a:graphicFrameLocks xmlns:a="http://schemas.openxmlformats.org/drawingml/2006/main" noChangeAspect="1"/>
+            </wp:cNvGraphicFramePr>
+            <a:graphic xmlns:a="http://schemas.openxmlformats.org/drawingml/2006/main">
+              <a:graphicData uri="http://schemas.openxmlformats.org/drawingml/2006/picture">
+                <pic:pic xmlns:pic="http://schemas.openxmlformats.org/drawingml/2006/picture">
+                  <pic:nvPicPr>
+                    <pic:cNvPr id="0" name="Picture 7"/>
+                    <pic:cNvPicPr>
+                      <a:picLocks noChangeAspect="1" noChangeArrowheads="1"/>
+                    </pic:cNvPicPr>
+                  </pic:nvPicPr>
+                  <pic:blipFill>
+                    <a:blip r:embed="rId7">
+                      <a:extLst>
+                        <a:ext uri="{28A0092B-C50C-407E-A947-70E740481C1C}">
+                          <a14:useLocalDpi xmlns:a14="http://schemas.microsoft.com/office/drawing/2010/main" val="0"/>
+                        </a:ext>
+                      </a:extLst>
+                    </a:blip>
+                    <a:srcRect/>
+                    <a:stretch>
+                      <a:fillRect/>
+                    </a:stretch>
+                  </pic:blipFill>
+                  <pic:spPr bwMode="auto">
+                    <a:xfrm>
+                      <a:off x="0" y="0"/>
+                      <a:ext cx="5657850" cy="3617595"/>
+                    </a:xfrm>
+                    <a:prstGeom prst="rect">
+                      <a:avLst/>
+                    </a:prstGeom>
+                    <a:noFill/>
+                    <a:ln>
+                      <a:noFill/>
+                    </a:ln>
+                  </pic:spPr>
+                </pic:pic>
+              </a:graphicData>
+            </a:graphic>
+            <wp14:sizeRelH relativeFrom="margin">
+              <wp14:pctWidth>0</wp14:pctWidth>
+            </wp14:sizeRelH>
+            <wp14:sizeRelV relativeFrom="margin">
+              <wp14:pctHeight>0</wp14:pctHeight>
+            </wp14:sizeRelV>
+          </wp:anchor>
+        </w:drawing>
+      </w:r>
+      <w:r>
+        <w:rPr>
+          <w:b/>
+          <w:bCs/>
+        </w:rPr>
+        <w:t xml:space="preserve">Tabulka </w:t>
+      </w:r>
+      <w:r>
+        <w:t>– 20 nejdeštivějších lokalit/stanic</w:t>
+      </w:r>
+    </w:p>
+    <w:p>
+      <w:pPr>
+        <w:pStyle w:val="Odstavecseseznamem"/>
+        <w:rPr>
+          <w:b/>
+          <w:bCs/>
+        </w:rPr>
+      </w:pPr>
+    </w:p>
+    <w:p>
+      <w:pPr>
+        <w:pStyle w:val="Odstavecseseznamem"/>
+        <w:numPr>
+          <w:ilvl w:val="0"/>
+          <w:numId w:val="4"/>
+        </w:numPr>
+        <w:rPr>
+          <w:b/>
+          <w:bCs/>
+        </w:rPr>
+      </w:pPr>
+      <w:r>
+        <w:rPr>
+          <w:b/>
+          <w:bCs/>
+          <w:noProof/>
+        </w:rPr>
+        <w:drawing>
+          <wp:anchor distT="0" distB="0" distL="114300" distR="114300" simplePos="0" relativeHeight="251668480" behindDoc="0" locked="0" layoutInCell="1" allowOverlap="1" wp14:anchorId="78037791" wp14:editId="1F9A636A">
+            <wp:simplePos x="0" y="0"/>
+            <wp:positionH relativeFrom="column">
+              <wp:posOffset>236855</wp:posOffset>
+            </wp:positionH>
+            <wp:positionV relativeFrom="paragraph">
+              <wp:posOffset>260985</wp:posOffset>
+            </wp:positionV>
+            <wp:extent cx="5708015" cy="3536950"/>
+            <wp:effectExtent l="0" t="0" r="6985" b="6350"/>
+            <wp:wrapTopAndBottom/>
+            <wp:docPr id="8" name="Obrázek 8"/>
+            <wp:cNvGraphicFramePr>
+              <a:graphicFrameLocks xmlns:a="http://schemas.openxmlformats.org/drawingml/2006/main" noChangeAspect="1"/>
+            </wp:cNvGraphicFramePr>
+            <a:graphic xmlns:a="http://schemas.openxmlformats.org/drawingml/2006/main">
+              <a:graphicData uri="http://schemas.openxmlformats.org/drawingml/2006/picture">
+                <pic:pic xmlns:pic="http://schemas.openxmlformats.org/drawingml/2006/picture">
+                  <pic:nvPicPr>
+                    <pic:cNvPr id="0" name="Picture 8"/>
+                    <pic:cNvPicPr>
+                      <a:picLocks noChangeAspect="1" noChangeArrowheads="1"/>
+                    </pic:cNvPicPr>
+                  </pic:nvPicPr>
+                  <pic:blipFill>
+                    <a:blip r:embed="rId8">
+                      <a:extLst>
+                        <a:ext uri="{28A0092B-C50C-407E-A947-70E740481C1C}">
+                          <a14:useLocalDpi xmlns:a14="http://schemas.microsoft.com/office/drawing/2010/main" val="0"/>
+                        </a:ext>
+                      </a:extLst>
+                    </a:blip>
+                    <a:srcRect/>
+                    <a:stretch>
+                      <a:fillRect/>
+                    </a:stretch>
+                  </pic:blipFill>
+                  <pic:spPr bwMode="auto">
+                    <a:xfrm>
+                      <a:off x="0" y="0"/>
+                      <a:ext cx="5708015" cy="3536950"/>
+                    </a:xfrm>
+                    <a:prstGeom prst="rect">
+                      <a:avLst/>
+                    </a:prstGeom>
+                    <a:noFill/>
+                    <a:ln>
+                      <a:noFill/>
+                    </a:ln>
+                  </pic:spPr>
+                </pic:pic>
+              </a:graphicData>
+            </a:graphic>
+            <wp14:sizeRelH relativeFrom="margin">
+              <wp14:pctWidth>0</wp14:pctWidth>
+            </wp14:sizeRelH>
+            <wp14:sizeRelV relativeFrom="margin">
+              <wp14:pctHeight>0</wp14:pctHeight>
+            </wp14:sizeRelV>
+          </wp:anchor>
+        </w:drawing>
+      </w:r>
+      <w:r>
+        <w:rPr>
+          <w:b/>
+          <w:bCs/>
+        </w:rPr>
+        <w:t xml:space="preserve">Tabulka </w:t>
+      </w:r>
+      <w:r>
+        <w:t>– 20 nejsušších lokalit/stanic</w:t>
+      </w:r>
+    </w:p>
+    <w:p>
+      <w:pPr>
+        <w:pStyle w:val="Odstavecseseznamem"/>
+        <w:rPr>
+          <w:b/>
+          <w:bCs/>
+        </w:rPr>
+      </w:pPr>
+    </w:p>
+    <w:p>
+      <w:pPr>
+        <w:rPr>
+          <w:b/>
+          <w:bCs/>
+        </w:rPr>
+      </w:pPr>
+    </w:p>
     <w:p>
       <w:pPr>
         <w:pStyle w:val="level1"/>
@@ -336,6 +866,12 @@
           <w:ilvl w:val="0"/>
           <w:numId w:val="2"/>
         </w:numPr>
+        <w:pBdr>
+          <w:top w:val="single" w:sz="4" w:space="1" w:color="auto"/>
+          <w:left w:val="single" w:sz="4" w:space="4" w:color="auto"/>
+          <w:bottom w:val="single" w:sz="4" w:space="1" w:color="auto"/>
+          <w:right w:val="single" w:sz="4" w:space="4" w:color="auto"/>
+        </w:pBdr>
         <w:spacing w:after="24" w:line="360" w:lineRule="atLeast"/>
       </w:pPr>
       <w:r>
@@ -346,43 +882,164 @@
           <w:szCs w:val="20"/>
           <w:shd w:val="clear" w:color="auto" w:fill="FFFFFF"/>
         </w:rPr>
+        <w:lastRenderedPageBreak/>
         <w:t>Potvrďte/vyvraťte vliv zeměpisné šířky na průměrnou denní/noční teplotu vzduchu.</w:t>
       </w:r>
     </w:p>
     <w:p/>
     <w:p>
-      <w:r>
-        <w:t>Výsledkem dotazu B</w:t>
-      </w:r>
-      <w:r>
-        <w:t xml:space="preserve"> byla velká kolekce dat tlaku, vlhkosti a srážek, která byla nečitelná v tabulkové formě. </w:t>
-      </w:r>
-    </w:p>
-    <w:p/>
-    <w:p/>
-    <w:p/>
-    <w:p/>
-    <w:p/>
-    <w:p/>
-    <w:p/>
-    <w:p/>
-    <w:p/>
-    <w:p/>
-    <w:p/>
-    <w:p/>
-    <w:p/>
-    <w:p/>
-    <w:p/>
-    <w:p/>
-    <w:p/>
-    <w:p/>
-    <w:p/>
-    <w:p/>
-    <w:p/>
-    <w:p/>
-    <w:p/>
-    <w:p/>
-    <w:p/>
+      <w:pPr>
+        <w:jc w:val="center"/>
+      </w:pPr>
+      <w:r>
+        <w:rPr>
+          <w:noProof/>
+        </w:rPr>
+        <w:drawing>
+          <wp:anchor distT="0" distB="0" distL="114300" distR="114300" simplePos="0" relativeHeight="251663360" behindDoc="0" locked="0" layoutInCell="1" allowOverlap="1" wp14:anchorId="6F68F6AD" wp14:editId="16DC667E">
+            <wp:simplePos x="0" y="0"/>
+            <wp:positionH relativeFrom="margin">
+              <wp:posOffset>546735</wp:posOffset>
+            </wp:positionH>
+            <wp:positionV relativeFrom="paragraph">
+              <wp:posOffset>220980</wp:posOffset>
+            </wp:positionV>
+            <wp:extent cx="4667250" cy="3497580"/>
+            <wp:effectExtent l="0" t="0" r="0" b="7620"/>
+            <wp:wrapTopAndBottom/>
+            <wp:docPr id="1" name="Obrázek 1"/>
+            <wp:cNvGraphicFramePr>
+              <a:graphicFrameLocks xmlns:a="http://schemas.openxmlformats.org/drawingml/2006/main" noChangeAspect="1"/>
+            </wp:cNvGraphicFramePr>
+            <a:graphic xmlns:a="http://schemas.openxmlformats.org/drawingml/2006/main">
+              <a:graphicData uri="http://schemas.openxmlformats.org/drawingml/2006/picture">
+                <pic:pic xmlns:pic="http://schemas.openxmlformats.org/drawingml/2006/picture">
+                  <pic:nvPicPr>
+                    <pic:cNvPr id="0" name="Picture 1"/>
+                    <pic:cNvPicPr>
+                      <a:picLocks noChangeAspect="1" noChangeArrowheads="1"/>
+                    </pic:cNvPicPr>
+                  </pic:nvPicPr>
+                  <pic:blipFill>
+                    <a:blip r:embed="rId9">
+                      <a:extLst>
+                        <a:ext uri="{28A0092B-C50C-407E-A947-70E740481C1C}">
+                          <a14:useLocalDpi xmlns:a14="http://schemas.microsoft.com/office/drawing/2010/main" val="0"/>
+                        </a:ext>
+                      </a:extLst>
+                    </a:blip>
+                    <a:srcRect/>
+                    <a:stretch>
+                      <a:fillRect/>
+                    </a:stretch>
+                  </pic:blipFill>
+                  <pic:spPr bwMode="auto">
+                    <a:xfrm>
+                      <a:off x="0" y="0"/>
+                      <a:ext cx="4667250" cy="3497580"/>
+                    </a:xfrm>
+                    <a:prstGeom prst="rect">
+                      <a:avLst/>
+                    </a:prstGeom>
+                    <a:noFill/>
+                    <a:ln>
+                      <a:noFill/>
+                    </a:ln>
+                  </pic:spPr>
+                </pic:pic>
+              </a:graphicData>
+            </a:graphic>
+            <wp14:sizeRelH relativeFrom="margin">
+              <wp14:pctWidth>0</wp14:pctWidth>
+            </wp14:sizeRelH>
+            <wp14:sizeRelV relativeFrom="margin">
+              <wp14:pctHeight>0</wp14:pctHeight>
+            </wp14:sizeRelV>
+          </wp:anchor>
+        </w:drawing>
+      </w:r>
+      <w:r>
+        <w:t xml:space="preserve">Regrese </w:t>
+      </w:r>
+      <w:r>
+        <w:t>zeměpisné šířky a denní teploty vykazuje silnou závislost mezi hodnotami.</w:t>
+      </w:r>
+    </w:p>
+    <w:p>
+      <w:pPr>
+        <w:jc w:val="center"/>
+      </w:pPr>
+      <w:r>
+        <w:rPr>
+          <w:noProof/>
+        </w:rPr>
+        <w:drawing>
+          <wp:anchor distT="0" distB="0" distL="114300" distR="114300" simplePos="0" relativeHeight="251664384" behindDoc="0" locked="0" layoutInCell="1" allowOverlap="1" wp14:anchorId="3D283CED" wp14:editId="4B9710C9">
+            <wp:simplePos x="0" y="0"/>
+            <wp:positionH relativeFrom="margin">
+              <wp:align>center</wp:align>
+            </wp:positionH>
+            <wp:positionV relativeFrom="paragraph">
+              <wp:posOffset>3739515</wp:posOffset>
+            </wp:positionV>
+            <wp:extent cx="4548505" cy="3409315"/>
+            <wp:effectExtent l="0" t="0" r="4445" b="635"/>
+            <wp:wrapTopAndBottom/>
+            <wp:docPr id="2" name="Obrázek 2"/>
+            <wp:cNvGraphicFramePr>
+              <a:graphicFrameLocks xmlns:a="http://schemas.openxmlformats.org/drawingml/2006/main" noChangeAspect="1"/>
+            </wp:cNvGraphicFramePr>
+            <a:graphic xmlns:a="http://schemas.openxmlformats.org/drawingml/2006/main">
+              <a:graphicData uri="http://schemas.openxmlformats.org/drawingml/2006/picture">
+                <pic:pic xmlns:pic="http://schemas.openxmlformats.org/drawingml/2006/picture">
+                  <pic:nvPicPr>
+                    <pic:cNvPr id="0" name="Picture 3"/>
+                    <pic:cNvPicPr>
+                      <a:picLocks noChangeAspect="1" noChangeArrowheads="1"/>
+                    </pic:cNvPicPr>
+                  </pic:nvPicPr>
+                  <pic:blipFill>
+                    <a:blip r:embed="rId10">
+                      <a:extLst>
+                        <a:ext uri="{28A0092B-C50C-407E-A947-70E740481C1C}">
+                          <a14:useLocalDpi xmlns:a14="http://schemas.microsoft.com/office/drawing/2010/main" val="0"/>
+                        </a:ext>
+                      </a:extLst>
+                    </a:blip>
+                    <a:srcRect/>
+                    <a:stretch>
+                      <a:fillRect/>
+                    </a:stretch>
+                  </pic:blipFill>
+                  <pic:spPr bwMode="auto">
+                    <a:xfrm>
+                      <a:off x="0" y="0"/>
+                      <a:ext cx="4548505" cy="3409315"/>
+                    </a:xfrm>
+                    <a:prstGeom prst="rect">
+                      <a:avLst/>
+                    </a:prstGeom>
+                    <a:noFill/>
+                    <a:ln>
+                      <a:noFill/>
+                    </a:ln>
+                  </pic:spPr>
+                </pic:pic>
+              </a:graphicData>
+            </a:graphic>
+            <wp14:sizeRelH relativeFrom="margin">
+              <wp14:pctWidth>0</wp14:pctWidth>
+            </wp14:sizeRelH>
+            <wp14:sizeRelV relativeFrom="margin">
+              <wp14:pctHeight>0</wp14:pctHeight>
+            </wp14:sizeRelV>
+          </wp:anchor>
+        </w:drawing>
+      </w:r>
+      <w:r>
+        <w:t>Stejného výsledku závislosti jsme dosáhli i při zkoumání regrese mezi zem. šířkou a noční teplotou</w:t>
+      </w:r>
+    </w:p>
     <w:p/>
     <w:p/>
     <w:p>
@@ -392,6 +1049,12 @@
           <w:ilvl w:val="0"/>
           <w:numId w:val="2"/>
         </w:numPr>
+        <w:pBdr>
+          <w:top w:val="single" w:sz="4" w:space="1" w:color="auto"/>
+          <w:left w:val="single" w:sz="4" w:space="4" w:color="auto"/>
+          <w:bottom w:val="single" w:sz="4" w:space="1" w:color="auto"/>
+          <w:right w:val="single" w:sz="4" w:space="4" w:color="auto"/>
+        </w:pBdr>
         <w:spacing w:after="24" w:line="360" w:lineRule="atLeast"/>
       </w:pPr>
       <w:r>
@@ -402,27 +1065,14 @@
           <w:szCs w:val="20"/>
           <w:shd w:val="clear" w:color="auto" w:fill="FFFFFF"/>
         </w:rPr>
+        <w:lastRenderedPageBreak/>
         <w:t>Vliv atmosférického tlaku na vzdušnou vlhkost a tvorbu srážek.</w:t>
       </w:r>
     </w:p>
     <w:p/>
     <w:p>
-      <w:r>
-        <w:t xml:space="preserve">Výsledkem dotazu C byla veliká kolekce tlaku, vlhkosti a srážek, které byla nečitelná v tabulkové formě. Rozhodli jsme se tedy vytvořit graf lineární závislosti, který by ukázal případnou korelaci mezi </w:t>
-      </w:r>
-      <w:proofErr w:type="spellStart"/>
-      <w:r>
-        <w:t>atmosferickým</w:t>
-      </w:r>
-      <w:proofErr w:type="spellEnd"/>
-      <w:r>
-        <w:t xml:space="preserve"> tlakem, vlhkostí a tvorbou srážek.</w:t>
-      </w:r>
-    </w:p>
-    <w:p/>
-    <w:p>
-      <w:pPr>
-        <w:jc w:val="center"/>
+      <w:pPr>
+        <w:jc w:val="both"/>
       </w:pPr>
       <w:r>
         <w:t>Z grafu závislosti tlaku a vlhkosti jde vidět, že závislost mezi těmito hodnotami není příliš znatelná.</w:t>
@@ -467,7 +1117,7 @@
                     </pic:cNvPicPr>
                   </pic:nvPicPr>
                   <pic:blipFill>
-                    <a:blip r:embed="rId5">
+                    <a:blip r:embed="rId11">
                       <a:extLst>
                         <a:ext uri="{28A0092B-C50C-407E-A947-70E740481C1C}">
                           <a14:useLocalDpi xmlns:a14="http://schemas.microsoft.com/office/drawing/2010/main" val="0"/>
@@ -516,15 +1166,24 @@
     <w:p/>
     <w:p/>
     <w:p/>
-    <w:p>
-      <w:pPr>
-        <w:jc w:val="center"/>
-      </w:pPr>
-      <w:r>
-        <w:t xml:space="preserve">Z grafu závislosti tlaku a </w:t>
-      </w:r>
-      <w:r>
-        <w:t>srážek lze vidět lehká závislost.</w:t>
+    <w:p/>
+    <w:p>
+      <w:pPr>
+        <w:jc w:val="both"/>
+      </w:pPr>
+      <w:r>
+        <w:t>Z grafu závislosti tlaku a srážek</w:t>
+      </w:r>
+      <w:r>
+        <w:t xml:space="preserve"> opět nelze vidět žádnou závislost mezi hodnotami.</w:t>
+      </w:r>
+    </w:p>
+    <w:p>
+      <w:pPr>
+        <w:jc w:val="both"/>
+      </w:pPr>
+      <w:r>
+        <w:t>Data ovšem nasvědčují větším výkyvům počasí při nízkém tlaku, což ovšem může být odůvodněné statistickou chybou.</w:t>
       </w:r>
     </w:p>
     <w:p>
@@ -532,15 +1191,14 @@
         <w:rPr>
           <w:noProof/>
         </w:rPr>
-        <w:lastRenderedPageBreak/>
         <w:drawing>
-          <wp:anchor distT="0" distB="0" distL="114300" distR="114300" simplePos="0" relativeHeight="251662336" behindDoc="1" locked="0" layoutInCell="1" allowOverlap="1" wp14:anchorId="2E7BB42A" wp14:editId="305C5EA8">
+          <wp:anchor distT="0" distB="0" distL="114300" distR="114300" simplePos="0" relativeHeight="251662336" behindDoc="1" locked="0" layoutInCell="1" allowOverlap="1" wp14:anchorId="2E7BB42A" wp14:editId="30B8AFD3">
             <wp:simplePos x="0" y="0"/>
             <wp:positionH relativeFrom="margin">
               <wp:align>center</wp:align>
             </wp:positionH>
             <wp:positionV relativeFrom="paragraph">
-              <wp:posOffset>62865</wp:posOffset>
+              <wp:posOffset>107315</wp:posOffset>
             </wp:positionV>
             <wp:extent cx="4470400" cy="3350260"/>
             <wp:effectExtent l="0" t="0" r="6350" b="2540"/>
@@ -567,7 +1225,7 @@
                     </pic:cNvPicPr>
                   </pic:nvPicPr>
                   <pic:blipFill>
-                    <a:blip r:embed="rId6">
+                    <a:blip r:embed="rId12">
                       <a:extLst>
                         <a:ext uri="{28A0092B-C50C-407E-A947-70E740481C1C}">
                           <a14:useLocalDpi xmlns:a14="http://schemas.microsoft.com/office/drawing/2010/main" val="0"/>
@@ -613,9 +1271,6 @@
     <w:p/>
     <w:p/>
     <w:p/>
-    <w:p/>
-    <w:p/>
-    <w:p/>
     <w:sectPr>
       <w:pgSz w:w="11906" w:h="16838"/>
       <w:pgMar w:top="1417" w:right="1417" w:bottom="1417" w:left="1417" w:header="708" w:footer="708" w:gutter="0"/>
@@ -742,6 +1397,95 @@
     </w:lvl>
   </w:abstractNum>
   <w:abstractNum w:abstractNumId="1" w15:restartNumberingAfterBreak="0">
+    <w:nsid w:val="3AA8701D"/>
+    <w:multiLevelType w:val="hybridMultilevel"/>
+    <w:tmpl w:val="924CEDE2"/>
+    <w:lvl w:ilvl="0" w:tplc="0405000F">
+      <w:start w:val="1"/>
+      <w:numFmt w:val="decimal"/>
+      <w:lvlText w:val="%1."/>
+      <w:lvlJc w:val="left"/>
+      <w:pPr>
+        <w:ind w:left="720" w:hanging="360"/>
+      </w:pPr>
+      <w:rPr>
+        <w:rFonts w:hint="default"/>
+      </w:rPr>
+    </w:lvl>
+    <w:lvl w:ilvl="1" w:tplc="04050019" w:tentative="1">
+      <w:start w:val="1"/>
+      <w:numFmt w:val="lowerLetter"/>
+      <w:lvlText w:val="%2."/>
+      <w:lvlJc w:val="left"/>
+      <w:pPr>
+        <w:ind w:left="1440" w:hanging="360"/>
+      </w:pPr>
+    </w:lvl>
+    <w:lvl w:ilvl="2" w:tplc="0405001B" w:tentative="1">
+      <w:start w:val="1"/>
+      <w:numFmt w:val="lowerRoman"/>
+      <w:lvlText w:val="%3."/>
+      <w:lvlJc w:val="right"/>
+      <w:pPr>
+        <w:ind w:left="2160" w:hanging="180"/>
+      </w:pPr>
+    </w:lvl>
+    <w:lvl w:ilvl="3" w:tplc="0405000F" w:tentative="1">
+      <w:start w:val="1"/>
+      <w:numFmt w:val="decimal"/>
+      <w:lvlText w:val="%4."/>
+      <w:lvlJc w:val="left"/>
+      <w:pPr>
+        <w:ind w:left="2880" w:hanging="360"/>
+      </w:pPr>
+    </w:lvl>
+    <w:lvl w:ilvl="4" w:tplc="04050019" w:tentative="1">
+      <w:start w:val="1"/>
+      <w:numFmt w:val="lowerLetter"/>
+      <w:lvlText w:val="%5."/>
+      <w:lvlJc w:val="left"/>
+      <w:pPr>
+        <w:ind w:left="3600" w:hanging="360"/>
+      </w:pPr>
+    </w:lvl>
+    <w:lvl w:ilvl="5" w:tplc="0405001B" w:tentative="1">
+      <w:start w:val="1"/>
+      <w:numFmt w:val="lowerRoman"/>
+      <w:lvlText w:val="%6."/>
+      <w:lvlJc w:val="right"/>
+      <w:pPr>
+        <w:ind w:left="4320" w:hanging="180"/>
+      </w:pPr>
+    </w:lvl>
+    <w:lvl w:ilvl="6" w:tplc="0405000F" w:tentative="1">
+      <w:start w:val="1"/>
+      <w:numFmt w:val="decimal"/>
+      <w:lvlText w:val="%7."/>
+      <w:lvlJc w:val="left"/>
+      <w:pPr>
+        <w:ind w:left="5040" w:hanging="360"/>
+      </w:pPr>
+    </w:lvl>
+    <w:lvl w:ilvl="7" w:tplc="04050019" w:tentative="1">
+      <w:start w:val="1"/>
+      <w:numFmt w:val="lowerLetter"/>
+      <w:lvlText w:val="%8."/>
+      <w:lvlJc w:val="left"/>
+      <w:pPr>
+        <w:ind w:left="5760" w:hanging="360"/>
+      </w:pPr>
+    </w:lvl>
+    <w:lvl w:ilvl="8" w:tplc="0405001B" w:tentative="1">
+      <w:start w:val="1"/>
+      <w:numFmt w:val="lowerRoman"/>
+      <w:lvlText w:val="%9."/>
+      <w:lvlJc w:val="right"/>
+      <w:pPr>
+        <w:ind w:left="6480" w:hanging="180"/>
+      </w:pPr>
+    </w:lvl>
+  </w:abstractNum>
+  <w:abstractNum w:abstractNumId="2" w15:restartNumberingAfterBreak="0">
     <w:nsid w:val="4D9936E8"/>
     <w:multiLevelType w:val="multilevel"/>
     <w:tmpl w:val="2F7AEB9A"/>
@@ -854,7 +1598,7 @@
       </w:rPr>
     </w:lvl>
   </w:abstractNum>
-  <w:abstractNum w:abstractNumId="2" w15:restartNumberingAfterBreak="0">
+  <w:abstractNum w:abstractNumId="3" w15:restartNumberingAfterBreak="0">
     <w:nsid w:val="748E3B98"/>
     <w:multiLevelType w:val="hybridMultilevel"/>
     <w:tmpl w:val="128CD00C"/>
@@ -941,13 +1685,16 @@
     </w:lvl>
   </w:abstractNum>
   <w:num w:numId="1">
-    <w:abstractNumId w:val="1"/>
+    <w:abstractNumId w:val="2"/>
   </w:num>
   <w:num w:numId="2">
     <w:abstractNumId w:val="0"/>
   </w:num>
   <w:num w:numId="3">
-    <w:abstractNumId w:val="2"/>
+    <w:abstractNumId w:val="3"/>
+  </w:num>
+  <w:num w:numId="4">
+    <w:abstractNumId w:val="1"/>
   </w:num>
 </w:numbering>
 </file>
@@ -1412,6 +2159,17 @@
       <w:lang w:eastAsia="cs-CZ"/>
     </w:rPr>
   </w:style>
+  <w:style w:type="paragraph" w:styleId="Odstavecseseznamem">
+    <w:name w:val="List Paragraph"/>
+    <w:basedOn w:val="Normln"/>
+    <w:uiPriority w:val="34"/>
+    <w:qFormat/>
+    <w:rsid w:val="00E54CEC"/>
+    <w:pPr>
+      <w:ind w:left="720"/>
+      <w:contextualSpacing/>
+    </w:pPr>
+  </w:style>
 </w:styles>
 </file>
 

--- a/dokumentace/Dokumentace.docx
+++ b/dokumentace/Dokumentace.docx
@@ -42,9 +42,25 @@
           <w:sz w:val="20"/>
           <w:szCs w:val="20"/>
         </w:rPr>
-        <w:t xml:space="preserve">: Databáze </w:t>
-      </w:r>
-      <w:proofErr w:type="spellStart"/>
+        <w:t>: Databáze meterologických dat</w:t>
+      </w:r>
+    </w:p>
+    <w:p>
+      <w:pPr>
+        <w:pStyle w:val="Normlnweb"/>
+        <w:spacing w:before="96" w:after="120" w:line="360" w:lineRule="atLeast"/>
+      </w:pPr>
+      <w:r>
+        <w:rPr>
+          <w:rFonts w:ascii="Verdana" w:hAnsi="Verdana"/>
+          <w:b/>
+          <w:bCs/>
+          <w:color w:val="000000"/>
+          <w:sz w:val="20"/>
+          <w:szCs w:val="20"/>
+        </w:rPr>
+        <w:t>Řešitelé</w:t>
+      </w:r>
       <w:r>
         <w:rPr>
           <w:rFonts w:ascii="Verdana" w:hAnsi="Verdana"/>
@@ -52,63 +68,7 @@
           <w:sz w:val="20"/>
           <w:szCs w:val="20"/>
         </w:rPr>
-        <w:t>meterologických</w:t>
-      </w:r>
-      <w:proofErr w:type="spellEnd"/>
-      <w:r>
-        <w:rPr>
-          <w:rFonts w:ascii="Verdana" w:hAnsi="Verdana"/>
-          <w:color w:val="000000"/>
-          <w:sz w:val="20"/>
-          <w:szCs w:val="20"/>
-        </w:rPr>
-        <w:t xml:space="preserve"> dat</w:t>
-      </w:r>
-    </w:p>
-    <w:p>
-      <w:pPr>
-        <w:pStyle w:val="Normlnweb"/>
-        <w:spacing w:before="96" w:after="120" w:line="360" w:lineRule="atLeast"/>
-      </w:pPr>
-      <w:r>
-        <w:rPr>
-          <w:rFonts w:ascii="Verdana" w:hAnsi="Verdana"/>
-          <w:b/>
-          <w:bCs/>
-          <w:color w:val="000000"/>
-          <w:sz w:val="20"/>
-          <w:szCs w:val="20"/>
-        </w:rPr>
-        <w:t>Řešitelé</w:t>
-      </w:r>
-      <w:r>
-        <w:rPr>
-          <w:rFonts w:ascii="Verdana" w:hAnsi="Verdana"/>
-          <w:color w:val="000000"/>
-          <w:sz w:val="20"/>
-          <w:szCs w:val="20"/>
-        </w:rPr>
-        <w:t xml:space="preserve">: Šamánek Jan (xsaman02), Stojan Radomír (xstoja07), </w:t>
-      </w:r>
-      <w:proofErr w:type="spellStart"/>
-      <w:r>
-        <w:rPr>
-          <w:rFonts w:ascii="Verdana" w:hAnsi="Verdana"/>
-          <w:color w:val="000000"/>
-          <w:sz w:val="20"/>
-          <w:szCs w:val="20"/>
-        </w:rPr>
-        <w:t>Freyburg</w:t>
-      </w:r>
-      <w:proofErr w:type="spellEnd"/>
-      <w:r>
-        <w:rPr>
-          <w:rFonts w:ascii="Verdana" w:hAnsi="Verdana"/>
-          <w:color w:val="000000"/>
-          <w:sz w:val="20"/>
-          <w:szCs w:val="20"/>
-        </w:rPr>
-        <w:t xml:space="preserve"> Petr (xfreyb00)</w:t>
+        <w:t>: Šamánek Jan (xsaman02), Stojan Radomír (xstoja07), Freyburg Petr (xfreyb00)</w:t>
       </w:r>
     </w:p>
     <w:p/>
@@ -229,7 +189,6 @@
         <w:t>Komentáře k výsledkům:</w:t>
       </w:r>
     </w:p>
-    <w:p/>
     <w:p>
       <w:r>
         <w:t>Hodnoty jsme počítali ze zveřejněných datasetů.</w:t>
@@ -327,6 +286,11 @@
       </w:r>
       <w:r>
         <w:t xml:space="preserve"> jsou z důvodu velké spousty dat, stejně jako v dotazu B, grafy lineární závislosti mezi hodnotami.  </w:t>
+      </w:r>
+    </w:p>
+    <w:p>
+      <w:r>
+        <w:t>Přesné výsledky k jednotlivým dotazům jsou k dostání v adresáři ve složce results.</w:t>
       </w:r>
     </w:p>
     <w:p>
